--- a/doc/redis命令.docx
+++ b/doc/redis命令.docx
@@ -325,21 +325,7 @@
           <w:rFonts w:hint="eastAsia"/>
           <w:lang w:val="en-US" w:eastAsia="zh-CN"/>
         </w:rPr>
-        <w:t>给key设置过期时间，</w:t>
-      </w:r>
-      <w:r>
-        <w:rPr>
-          <w:rFonts w:hint="eastAsia"/>
-          <w:lang w:val="en-US" w:eastAsia="zh-CN"/>
-        </w:rPr>
-        <w:tab/>
-      </w:r>
-      <w:r>
-        <w:rPr>
-          <w:rFonts w:hint="eastAsia"/>
-          <w:lang w:val="en-US" w:eastAsia="zh-CN"/>
-        </w:rPr>
-        <w:t>时间参数类型时间戳</w:t>
+        <w:t>给key设置过期时间，时间参数类型时间戳</w:t>
       </w:r>
     </w:p>
     <w:p>
@@ -388,6 +374,13 @@
       </w:r>
       <w:r>
         <w:rPr>
+          <w:rFonts w:hint="default"/>
+          <w:lang w:eastAsia="zh-CN"/>
+        </w:rPr>
+        <w:tab/>
+      </w:r>
+      <w:r>
+        <w:rPr>
           <w:rFonts w:hint="eastAsia"/>
           <w:lang w:val="en-US" w:eastAsia="zh-CN"/>
         </w:rPr>
@@ -579,6 +572,13 @@
       </w:r>
       <w:r>
         <w:rPr>
+          <w:rFonts w:hint="default"/>
+          <w:lang w:eastAsia="zh-CN"/>
+        </w:rPr>
+        <w:tab/>
+      </w:r>
+      <w:r>
+        <w:rPr>
           <w:rFonts w:hint="eastAsia"/>
           <w:lang w:val="en-US" w:eastAsia="zh-CN"/>
         </w:rPr>
@@ -587,7 +587,7 @@
     </w:p>
     <w:p>
       <w:pPr>
-        <w:ind w:left="2520" w:leftChars="0" w:firstLine="420" w:firstLineChars="0"/>
+        <w:ind w:left="2940" w:leftChars="0" w:firstLine="420" w:firstLineChars="0"/>
         <w:rPr>
           <w:rFonts w:hint="eastAsia"/>
           <w:lang w:val="en-US" w:eastAsia="zh-CN"/>
@@ -654,6 +654,13 @@
       </w:r>
       <w:r>
         <w:rPr>
+          <w:rFonts w:hint="default"/>
+          <w:lang w:eastAsia="zh-CN"/>
+        </w:rPr>
+        <w:tab/>
+      </w:r>
+      <w:r>
+        <w:rPr>
           <w:rFonts w:hint="eastAsia"/>
           <w:lang w:val="en-US" w:eastAsia="zh-CN"/>
         </w:rPr>
@@ -786,6 +793,13 @@
       </w:r>
       <w:r>
         <w:rPr>
+          <w:rFonts w:hint="default"/>
+          <w:lang w:eastAsia="zh-CN"/>
+        </w:rPr>
+        <w:tab/>
+      </w:r>
+      <w:r>
+        <w:rPr>
           <w:rFonts w:hint="eastAsia"/>
           <w:lang w:val="en-US" w:eastAsia="zh-CN"/>
         </w:rPr>
@@ -897,6 +911,13 @@
       </w:r>
       <w:r>
         <w:rPr>
+          <w:rFonts w:hint="default"/>
+          <w:lang w:eastAsia="zh-CN"/>
+        </w:rPr>
+        <w:tab/>
+      </w:r>
+      <w:r>
+        <w:rPr>
           <w:rFonts w:hint="eastAsia"/>
           <w:lang w:val="en-US" w:eastAsia="zh-CN"/>
         </w:rPr>
@@ -1015,13 +1036,6 @@
           <w:rFonts w:hint="eastAsia"/>
           <w:lang w:val="en-US" w:eastAsia="zh-CN"/>
         </w:rPr>
-        <w:tab/>
-      </w:r>
-      <w:r>
-        <w:rPr>
-          <w:rFonts w:hint="eastAsia"/>
-          <w:lang w:val="en-US" w:eastAsia="zh-CN"/>
-        </w:rPr>
         <w:t>成功返回1，失败返回0</w:t>
       </w:r>
     </w:p>
@@ -1144,6 +1158,13 @@
       </w:r>
       <w:r>
         <w:rPr>
+          <w:rFonts w:hint="default"/>
+          <w:lang w:eastAsia="zh-CN"/>
+        </w:rPr>
+        <w:tab/>
+      </w:r>
+      <w:r>
+        <w:rPr>
           <w:rFonts w:hint="eastAsia"/>
           <w:lang w:val="en-US" w:eastAsia="zh-CN"/>
         </w:rPr>
@@ -1196,6 +1217,13 @@
       </w:r>
       <w:r>
         <w:rPr>
+          <w:rFonts w:hint="default"/>
+          <w:lang w:eastAsia="zh-CN"/>
+        </w:rPr>
+        <w:tab/>
+      </w:r>
+      <w:r>
+        <w:rPr>
           <w:rFonts w:hint="eastAsia"/>
           <w:lang w:val="en-US" w:eastAsia="zh-CN"/>
         </w:rPr>
@@ -1241,6 +1269,13 @@
       </w:r>
       <w:r>
         <w:rPr>
+          <w:rFonts w:hint="default"/>
+          <w:lang w:eastAsia="zh-CN"/>
+        </w:rPr>
+        <w:tab/>
+      </w:r>
+      <w:r>
+        <w:rPr>
           <w:rFonts w:hint="eastAsia"/>
           <w:lang w:val="en-US" w:eastAsia="zh-CN"/>
         </w:rPr>
@@ -1300,6 +1335,13 @@
       </w:r>
       <w:r>
         <w:rPr>
+          <w:rFonts w:hint="default"/>
+          <w:lang w:eastAsia="zh-CN"/>
+        </w:rPr>
+        <w:tab/>
+      </w:r>
+      <w:r>
+        <w:rPr>
           <w:rFonts w:hint="eastAsia"/>
           <w:lang w:val="en-US" w:eastAsia="zh-CN"/>
         </w:rPr>
@@ -1411,6 +1453,13 @@
       </w:r>
       <w:r>
         <w:rPr>
+          <w:rFonts w:hint="default"/>
+          <w:lang w:eastAsia="zh-CN"/>
+        </w:rPr>
+        <w:tab/>
+      </w:r>
+      <w:r>
+        <w:rPr>
           <w:rFonts w:hint="eastAsia"/>
           <w:lang w:val="en-US" w:eastAsia="zh-CN"/>
         </w:rPr>
@@ -1529,6 +1578,13 @@
       </w:r>
       <w:r>
         <w:rPr>
+          <w:rFonts w:hint="default"/>
+          <w:lang w:eastAsia="zh-CN"/>
+        </w:rPr>
+        <w:tab/>
+      </w:r>
+      <w:r>
+        <w:rPr>
           <w:rFonts w:hint="eastAsia"/>
           <w:lang w:val="en-US" w:eastAsia="zh-CN"/>
         </w:rPr>
@@ -1588,6 +1644,13 @@
       </w:r>
       <w:r>
         <w:rPr>
+          <w:rFonts w:hint="default"/>
+          <w:lang w:eastAsia="zh-CN"/>
+        </w:rPr>
+        <w:tab/>
+      </w:r>
+      <w:r>
+        <w:rPr>
           <w:rFonts w:hint="eastAsia"/>
           <w:lang w:val="en-US" w:eastAsia="zh-CN"/>
         </w:rPr>
@@ -1596,7 +1659,7 @@
     </w:p>
     <w:p>
       <w:pPr>
-        <w:ind w:left="2520" w:leftChars="0" w:firstLine="420" w:firstLineChars="0"/>
+        <w:ind w:left="2940" w:leftChars="0" w:firstLine="420" w:firstLineChars="0"/>
         <w:rPr>
           <w:rFonts w:hint="eastAsia"/>
           <w:lang w:val="en-US" w:eastAsia="zh-CN"/>
@@ -1771,6 +1834,13 @@
       </w:r>
       <w:r>
         <w:rPr>
+          <w:rFonts w:hint="default"/>
+          <w:lang w:eastAsia="zh-CN"/>
+        </w:rPr>
+        <w:tab/>
+      </w:r>
+      <w:r>
+        <w:rPr>
           <w:rFonts w:hint="eastAsia"/>
           <w:lang w:val="en-US" w:eastAsia="zh-CN"/>
         </w:rPr>
@@ -1891,6 +1961,13 @@
         <w:rPr>
           <w:rFonts w:hint="eastAsia"/>
           <w:lang w:val="en-US" w:eastAsia="zh-CN"/>
+        </w:rPr>
+        <w:tab/>
+      </w:r>
+      <w:r>
+        <w:rPr>
+          <w:rFonts w:hint="default"/>
+          <w:lang w:eastAsia="zh-CN"/>
         </w:rPr>
         <w:tab/>
       </w:r>
@@ -2160,70 +2237,77 @@
           <w:rFonts w:hint="eastAsia"/>
           <w:lang w:val="en-US" w:eastAsia="zh-CN"/>
         </w:rPr>
-        <w:t>返回key字符串的0 - 1的字符，当第二个参数为-1将返回</w:t>
-      </w:r>
-      <w:r>
-        <w:rPr>
-          <w:rFonts w:hint="eastAsia"/>
-          <w:lang w:val="en-US" w:eastAsia="zh-CN"/>
-        </w:rPr>
-        <w:tab/>
-      </w:r>
-      <w:r>
-        <w:rPr>
-          <w:rFonts w:hint="eastAsia"/>
-          <w:lang w:val="en-US" w:eastAsia="zh-CN"/>
-        </w:rPr>
-        <w:tab/>
-      </w:r>
-      <w:r>
-        <w:rPr>
-          <w:rFonts w:hint="eastAsia"/>
-          <w:lang w:val="en-US" w:eastAsia="zh-CN"/>
-        </w:rPr>
-        <w:tab/>
-      </w:r>
-      <w:r>
-        <w:rPr>
-          <w:rFonts w:hint="eastAsia"/>
-          <w:lang w:val="en-US" w:eastAsia="zh-CN"/>
-        </w:rPr>
-        <w:tab/>
-      </w:r>
-      <w:r>
-        <w:rPr>
-          <w:rFonts w:hint="eastAsia"/>
-          <w:lang w:val="en-US" w:eastAsia="zh-CN"/>
-        </w:rPr>
-        <w:tab/>
-      </w:r>
-      <w:r>
-        <w:rPr>
-          <w:rFonts w:hint="eastAsia"/>
-          <w:lang w:val="en-US" w:eastAsia="zh-CN"/>
-        </w:rPr>
-        <w:tab/>
-      </w:r>
-      <w:r>
-        <w:rPr>
-          <w:rFonts w:hint="eastAsia"/>
-          <w:lang w:val="en-US" w:eastAsia="zh-CN"/>
-        </w:rPr>
-        <w:tab/>
-      </w:r>
-      <w:r>
-        <w:rPr>
-          <w:rFonts w:hint="eastAsia"/>
-          <w:lang w:val="en-US" w:eastAsia="zh-CN"/>
-        </w:rPr>
-        <w:tab/>
-      </w:r>
-      <w:r>
-        <w:rPr>
-          <w:rFonts w:hint="eastAsia"/>
-          <w:lang w:val="en-US" w:eastAsia="zh-CN"/>
-        </w:rPr>
-        <w:t>所有的字符，如果key不存在，返回空字符串</w:t>
+        <w:t>返回key字符串的0 - 1的字符，当第二个参数为-1将返</w:t>
+      </w:r>
+      <w:r>
+        <w:rPr>
+          <w:rFonts w:hint="default"/>
+          <w:lang w:eastAsia="zh-CN"/>
+        </w:rPr>
+        <w:tab/>
+        <w:t/>
+      </w:r>
+      <w:r>
+        <w:rPr>
+          <w:rFonts w:hint="default"/>
+          <w:lang w:eastAsia="zh-CN"/>
+        </w:rPr>
+        <w:tab/>
+        <w:t/>
+      </w:r>
+      <w:r>
+        <w:rPr>
+          <w:rFonts w:hint="default"/>
+          <w:lang w:eastAsia="zh-CN"/>
+        </w:rPr>
+        <w:tab/>
+        <w:t/>
+      </w:r>
+      <w:r>
+        <w:rPr>
+          <w:rFonts w:hint="default"/>
+          <w:lang w:eastAsia="zh-CN"/>
+        </w:rPr>
+        <w:tab/>
+        <w:t/>
+      </w:r>
+      <w:r>
+        <w:rPr>
+          <w:rFonts w:hint="default"/>
+          <w:lang w:eastAsia="zh-CN"/>
+        </w:rPr>
+        <w:tab/>
+        <w:t/>
+      </w:r>
+      <w:r>
+        <w:rPr>
+          <w:rFonts w:hint="default"/>
+          <w:lang w:eastAsia="zh-CN"/>
+        </w:rPr>
+        <w:tab/>
+        <w:t/>
+      </w:r>
+      <w:r>
+        <w:rPr>
+          <w:rFonts w:hint="default"/>
+          <w:lang w:eastAsia="zh-CN"/>
+        </w:rPr>
+        <w:tab/>
+        <w:t/>
+      </w:r>
+      <w:r>
+        <w:rPr>
+          <w:rFonts w:hint="default"/>
+          <w:lang w:eastAsia="zh-CN"/>
+        </w:rPr>
+        <w:tab/>
+      </w:r>
+      <w:r>
+        <w:rPr>
+          <w:rFonts w:hint="eastAsia"/>
+          <w:lang w:val="en-US" w:eastAsia="zh-CN"/>
+        </w:rPr>
+        <w:t>回所有的字符，如果key不存在，返回空字符串</w:t>
       </w:r>
     </w:p>
     <w:p>
@@ -2280,7 +2364,7 @@
     </w:p>
     <w:p>
       <w:pPr>
-        <w:ind w:left="2520" w:leftChars="0" w:firstLine="420" w:firstLineChars="0"/>
+        <w:ind w:left="2940" w:leftChars="0" w:firstLine="420" w:firstLineChars="0"/>
         <w:rPr>
           <w:rFonts w:hint="eastAsia"/>
           <w:lang w:val="en-US" w:eastAsia="zh-CN"/>
@@ -2340,6 +2424,13 @@
       </w:r>
       <w:r>
         <w:rPr>
+          <w:rFonts w:hint="default"/>
+          <w:lang w:eastAsia="zh-CN"/>
+        </w:rPr>
+        <w:tab/>
+      </w:r>
+      <w:r>
+        <w:rPr>
           <w:rFonts w:hint="eastAsia"/>
           <w:lang w:val="en-US" w:eastAsia="zh-CN"/>
         </w:rPr>
@@ -2444,6 +2535,13 @@
       </w:r>
       <w:r>
         <w:rPr>
+          <w:rFonts w:hint="default"/>
+          <w:lang w:eastAsia="zh-CN"/>
+        </w:rPr>
+        <w:tab/>
+      </w:r>
+      <w:r>
+        <w:rPr>
           <w:rFonts w:hint="eastAsia"/>
           <w:lang w:val="en-US" w:eastAsia="zh-CN"/>
         </w:rPr>
@@ -2503,6 +2601,13 @@
       </w:r>
       <w:r>
         <w:rPr>
+          <w:rFonts w:hint="default"/>
+          <w:lang w:eastAsia="zh-CN"/>
+        </w:rPr>
+        <w:tab/>
+      </w:r>
+      <w:r>
+        <w:rPr>
           <w:rFonts w:hint="eastAsia"/>
           <w:lang w:val="en-US" w:eastAsia="zh-CN"/>
         </w:rPr>
@@ -2532,7 +2637,6 @@
         </w:rPr>
         <w:t>k1 v1 [k2 v2]</w:t>
       </w:r>
-      <w:bookmarkStart w:id="0" w:name="_GoBack"/>
       <w:r>
         <w:rPr>
           <w:rFonts w:hint="eastAsia"/>
@@ -2583,27 +2687,26 @@
           <w:rFonts w:hint="eastAsia"/>
           <w:lang w:val="en-US" w:eastAsia="zh-CN"/>
         </w:rPr>
-        <w:t xml:space="preserve">k1 v1 [k2 </w:t>
-      </w:r>
-      <w:bookmarkEnd w:id="0"/>
-      <w:r>
-        <w:rPr>
-          <w:rFonts w:hint="eastAsia"/>
-          <w:lang w:val="en-US" w:eastAsia="zh-CN"/>
-        </w:rPr>
-        <w:t>v2]</w:t>
-      </w:r>
-      <w:r>
-        <w:rPr>
-          <w:rFonts w:hint="eastAsia"/>
-          <w:lang w:val="en-US" w:eastAsia="zh-CN"/>
-        </w:rPr>
-        <w:tab/>
-      </w:r>
-      <w:r>
-        <w:rPr>
-          <w:rFonts w:hint="eastAsia"/>
-          <w:lang w:val="en-US" w:eastAsia="zh-CN"/>
+        <w:t>k1 v1 [k2 v2]</w:t>
+      </w:r>
+      <w:r>
+        <w:rPr>
+          <w:rFonts w:hint="eastAsia"/>
+          <w:lang w:val="en-US" w:eastAsia="zh-CN"/>
+        </w:rPr>
+        <w:tab/>
+      </w:r>
+      <w:r>
+        <w:rPr>
+          <w:rFonts w:hint="eastAsia"/>
+          <w:lang w:val="en-US" w:eastAsia="zh-CN"/>
+        </w:rPr>
+        <w:tab/>
+      </w:r>
+      <w:r>
+        <w:rPr>
+          <w:rFonts w:hint="default"/>
+          <w:lang w:eastAsia="zh-CN"/>
         </w:rPr>
         <w:tab/>
       </w:r>
@@ -2664,7 +2767,7 @@
           <w:rFonts w:hint="eastAsia"/>
           <w:lang w:val="en-US" w:eastAsia="zh-CN"/>
         </w:rPr>
-        <w:t>创建key的值为value并且在x毫秒秒过期，会替换原数据</w:t>
+        <w:t>创建key的值为value并在x毫秒秒过期，会替换原数据</w:t>
       </w:r>
     </w:p>
     <w:p>
@@ -2774,6 +2877,13 @@
         <w:rPr>
           <w:rFonts w:hint="eastAsia"/>
           <w:lang w:val="en-US" w:eastAsia="zh-CN"/>
+        </w:rPr>
+        <w:tab/>
+      </w:r>
+      <w:r>
+        <w:rPr>
+          <w:rFonts w:hint="default"/>
+          <w:lang w:eastAsia="zh-CN"/>
         </w:rPr>
         <w:tab/>
       </w:r>
@@ -4215,15 +4325,6 @@
           <w:szCs w:val="21"/>
           <w:lang w:val="en-US" w:eastAsia="zh-CN"/>
         </w:rPr>
-        <w:tab/>
-      </w:r>
-      <w:r>
-        <w:rPr>
-          <w:rFonts w:hint="eastAsia"/>
-          <w:sz w:val="21"/>
-          <w:szCs w:val="21"/>
-          <w:lang w:val="en-US" w:eastAsia="zh-CN"/>
-        </w:rPr>
         <w:t>移除key集合1-3下标以外的所有元素，只保留1-3的元素</w:t>
       </w:r>
     </w:p>
@@ -4931,15 +5032,6 @@
           <w:szCs w:val="21"/>
           <w:lang w:val="en-US" w:eastAsia="zh-CN"/>
         </w:rPr>
-        <w:tab/>
-      </w:r>
-      <w:r>
-        <w:rPr>
-          <w:rFonts w:hint="eastAsia"/>
-          <w:sz w:val="21"/>
-          <w:szCs w:val="21"/>
-          <w:lang w:val="en-US" w:eastAsia="zh-CN"/>
-        </w:rPr>
         <w:t>在哈希表key中查找键为field的字段，不存在返回nil</w:t>
       </w:r>
     </w:p>
@@ -5084,7 +5176,7 @@
     </w:p>
     <w:p>
       <w:pPr>
-        <w:ind w:left="2520" w:leftChars="0" w:firstLine="420" w:firstLineChars="0"/>
+        <w:ind w:left="2940" w:leftChars="0" w:firstLine="420" w:firstLineChars="0"/>
         <w:rPr>
           <w:rFonts w:hint="eastAsia"/>
           <w:sz w:val="21"/>
@@ -5249,6 +5341,15 @@
       </w:r>
       <w:r>
         <w:rPr>
+          <w:rFonts w:hint="default"/>
+          <w:sz w:val="21"/>
+          <w:szCs w:val="21"/>
+          <w:lang w:eastAsia="zh-CN"/>
+        </w:rPr>
+        <w:tab/>
+      </w:r>
+      <w:r>
+        <w:rPr>
           <w:rFonts w:hint="eastAsia"/>
           <w:sz w:val="21"/>
           <w:szCs w:val="21"/>
@@ -5322,6 +5423,15 @@
       </w:r>
       <w:r>
         <w:rPr>
+          <w:rFonts w:hint="default"/>
+          <w:sz w:val="21"/>
+          <w:szCs w:val="21"/>
+          <w:lang w:eastAsia="zh-CN"/>
+        </w:rPr>
+        <w:tab/>
+      </w:r>
+      <w:r>
+        <w:rPr>
           <w:rFonts w:hint="eastAsia"/>
           <w:sz w:val="21"/>
           <w:szCs w:val="21"/>
@@ -5396,7 +5506,7 @@
     </w:p>
     <w:p>
       <w:pPr>
-        <w:ind w:left="2520" w:leftChars="0" w:firstLine="420" w:firstLineChars="0"/>
+        <w:ind w:left="2940" w:leftChars="0" w:firstLine="420" w:firstLineChars="0"/>
         <w:rPr>
           <w:rFonts w:hint="eastAsia"/>
           <w:sz w:val="21"/>
@@ -5461,6 +5571,15 @@
       </w:r>
       <w:r>
         <w:rPr>
+          <w:rFonts w:hint="default"/>
+          <w:sz w:val="21"/>
+          <w:szCs w:val="21"/>
+          <w:lang w:eastAsia="zh-CN"/>
+        </w:rPr>
+        <w:tab/>
+      </w:r>
+      <w:r>
+        <w:rPr>
           <w:rFonts w:hint="eastAsia"/>
           <w:sz w:val="21"/>
           <w:szCs w:val="21"/>
@@ -5502,6 +5621,15 @@
           <w:sz w:val="21"/>
           <w:szCs w:val="21"/>
           <w:lang w:val="en-US" w:eastAsia="zh-CN"/>
+        </w:rPr>
+        <w:tab/>
+      </w:r>
+      <w:r>
+        <w:rPr>
+          <w:rFonts w:hint="default"/>
+          <w:sz w:val="21"/>
+          <w:szCs w:val="21"/>
+          <w:lang w:eastAsia="zh-CN"/>
         </w:rPr>
         <w:tab/>
       </w:r>
@@ -6221,15 +6349,6 @@
           <w:szCs w:val="21"/>
           <w:lang w:val="en-US" w:eastAsia="zh-CN"/>
         </w:rPr>
-        <w:tab/>
-      </w:r>
-      <w:r>
-        <w:rPr>
-          <w:rFonts w:hint="eastAsia"/>
-          <w:sz w:val="21"/>
-          <w:szCs w:val="21"/>
-          <w:lang w:val="en-US" w:eastAsia="zh-CN"/>
-        </w:rPr>
         <w:t>key集合是否包含value的值 如果有返回1，没有返回0</w:t>
       </w:r>
     </w:p>
@@ -6816,15 +6935,6 @@
           <w:lang w:val="en-US" w:eastAsia="zh-CN"/>
         </w:rPr>
         <w:t>k1 [k2]</w:t>
-      </w:r>
-      <w:r>
-        <w:rPr>
-          <w:rFonts w:hint="eastAsia"/>
-          <w:sz w:val="21"/>
-          <w:szCs w:val="21"/>
-          <w:lang w:val="en-US" w:eastAsia="zh-CN"/>
-        </w:rPr>
-        <w:tab/>
       </w:r>
       <w:r>
         <w:rPr>
@@ -7426,6 +7536,529 @@
     </w:p>
     <w:p>
       <w:pPr>
+        <w:ind w:left="2520" w:leftChars="0" w:firstLine="840" w:firstLineChars="400"/>
+        <w:rPr>
+          <w:rFonts w:hint="eastAsia"/>
+          <w:sz w:val="21"/>
+          <w:szCs w:val="21"/>
+          <w:lang w:val="en-US" w:eastAsia="zh-CN"/>
+        </w:rPr>
+      </w:pPr>
+      <w:r>
+        <w:rPr>
+          <w:rFonts w:hint="eastAsia"/>
+          <w:sz w:val="21"/>
+          <w:szCs w:val="21"/>
+          <w:lang w:val="en-US" w:eastAsia="zh-CN"/>
+        </w:rPr>
+        <w:t>返回插入的条数</w:t>
+      </w:r>
+    </w:p>
+    <w:p>
+      <w:pPr>
+        <w:ind w:firstLine="420" w:firstLineChars="0"/>
+        <w:rPr>
+          <w:rFonts w:hint="eastAsia"/>
+          <w:sz w:val="21"/>
+          <w:szCs w:val="21"/>
+          <w:lang w:val="en-US" w:eastAsia="zh-CN"/>
+        </w:rPr>
+      </w:pPr>
+      <w:r>
+        <w:rPr>
+          <w:rFonts w:hint="eastAsia"/>
+          <w:color w:val="0000FF"/>
+          <w:sz w:val="21"/>
+          <w:szCs w:val="21"/>
+          <w:lang w:val="en-US" w:eastAsia="zh-CN"/>
+        </w:rPr>
+        <w:t xml:space="preserve">ZCARD </w:t>
+      </w:r>
+      <w:r>
+        <w:rPr>
+          <w:rFonts w:hint="eastAsia"/>
+          <w:sz w:val="21"/>
+          <w:szCs w:val="21"/>
+          <w:lang w:val="en-US" w:eastAsia="zh-CN"/>
+        </w:rPr>
+        <w:t>key</w:t>
+      </w:r>
+      <w:r>
+        <w:rPr>
+          <w:rFonts w:hint="eastAsia"/>
+          <w:sz w:val="21"/>
+          <w:szCs w:val="21"/>
+          <w:lang w:val="en-US" w:eastAsia="zh-CN"/>
+        </w:rPr>
+        <w:tab/>
+      </w:r>
+      <w:r>
+        <w:rPr>
+          <w:rFonts w:hint="eastAsia"/>
+          <w:sz w:val="21"/>
+          <w:szCs w:val="21"/>
+          <w:lang w:val="en-US" w:eastAsia="zh-CN"/>
+        </w:rPr>
+        <w:tab/>
+      </w:r>
+      <w:r>
+        <w:rPr>
+          <w:rFonts w:hint="eastAsia"/>
+          <w:sz w:val="21"/>
+          <w:szCs w:val="21"/>
+          <w:lang w:val="en-US" w:eastAsia="zh-CN"/>
+        </w:rPr>
+        <w:tab/>
+      </w:r>
+      <w:r>
+        <w:rPr>
+          <w:rFonts w:hint="eastAsia"/>
+          <w:sz w:val="21"/>
+          <w:szCs w:val="21"/>
+          <w:lang w:val="en-US" w:eastAsia="zh-CN"/>
+        </w:rPr>
+        <w:tab/>
+      </w:r>
+      <w:r>
+        <w:rPr>
+          <w:rFonts w:hint="default"/>
+          <w:sz w:val="21"/>
+          <w:szCs w:val="21"/>
+          <w:lang w:eastAsia="zh-CN"/>
+        </w:rPr>
+        <w:tab/>
+      </w:r>
+      <w:r>
+        <w:rPr>
+          <w:rFonts w:hint="eastAsia"/>
+          <w:sz w:val="21"/>
+          <w:szCs w:val="21"/>
+          <w:lang w:val="en-US" w:eastAsia="zh-CN"/>
+        </w:rPr>
+        <w:t>获得zset的数据总数</w:t>
+      </w:r>
+    </w:p>
+    <w:p>
+      <w:pPr>
+        <w:ind w:firstLine="420" w:firstLineChars="0"/>
+        <w:rPr>
+          <w:rFonts w:hint="eastAsia"/>
+          <w:sz w:val="21"/>
+          <w:szCs w:val="21"/>
+          <w:lang w:val="en-US" w:eastAsia="zh-CN"/>
+        </w:rPr>
+      </w:pPr>
+      <w:r>
+        <w:rPr>
+          <w:rFonts w:hint="eastAsia"/>
+          <w:color w:val="0000FF"/>
+          <w:sz w:val="21"/>
+          <w:szCs w:val="21"/>
+          <w:lang w:val="en-US" w:eastAsia="zh-CN"/>
+        </w:rPr>
+        <w:t xml:space="preserve">ZCOUNT </w:t>
+      </w:r>
+      <w:r>
+        <w:rPr>
+          <w:rFonts w:hint="eastAsia"/>
+          <w:sz w:val="21"/>
+          <w:szCs w:val="21"/>
+          <w:lang w:val="en-US" w:eastAsia="zh-CN"/>
+        </w:rPr>
+        <w:t>key min max</w:t>
+      </w:r>
+      <w:r>
+        <w:rPr>
+          <w:rFonts w:hint="eastAsia"/>
+          <w:sz w:val="21"/>
+          <w:szCs w:val="21"/>
+          <w:lang w:val="en-US" w:eastAsia="zh-CN"/>
+        </w:rPr>
+        <w:tab/>
+      </w:r>
+      <w:r>
+        <w:rPr>
+          <w:rFonts w:hint="eastAsia"/>
+          <w:sz w:val="21"/>
+          <w:szCs w:val="21"/>
+          <w:lang w:val="en-US" w:eastAsia="zh-CN"/>
+        </w:rPr>
+        <w:tab/>
+      </w:r>
+      <w:r>
+        <w:rPr>
+          <w:rFonts w:hint="eastAsia"/>
+          <w:sz w:val="21"/>
+          <w:szCs w:val="21"/>
+          <w:lang w:val="en-US" w:eastAsia="zh-CN"/>
+        </w:rPr>
+        <w:t>获得zset中分数在min ~ max之间的总数</w:t>
+      </w:r>
+    </w:p>
+    <w:p>
+      <w:pPr>
+        <w:ind w:firstLine="420" w:firstLineChars="0"/>
+        <w:rPr>
+          <w:rFonts w:hint="eastAsia"/>
+          <w:sz w:val="21"/>
+          <w:szCs w:val="21"/>
+          <w:lang w:val="en-US" w:eastAsia="zh-CN"/>
+        </w:rPr>
+      </w:pPr>
+      <w:r>
+        <w:rPr>
+          <w:rFonts w:hint="eastAsia"/>
+          <w:color w:val="0000FF"/>
+          <w:sz w:val="21"/>
+          <w:szCs w:val="21"/>
+          <w:lang w:val="en-US" w:eastAsia="zh-CN"/>
+        </w:rPr>
+        <w:t xml:space="preserve">ZINCRBY </w:t>
+      </w:r>
+      <w:r>
+        <w:rPr>
+          <w:rFonts w:hint="eastAsia"/>
+          <w:sz w:val="21"/>
+          <w:szCs w:val="21"/>
+          <w:lang w:val="en-US" w:eastAsia="zh-CN"/>
+        </w:rPr>
+        <w:t>key num value</w:t>
+      </w:r>
+      <w:r>
+        <w:rPr>
+          <w:rFonts w:hint="eastAsia"/>
+          <w:sz w:val="21"/>
+          <w:szCs w:val="21"/>
+          <w:lang w:val="en-US" w:eastAsia="zh-CN"/>
+        </w:rPr>
+        <w:tab/>
+      </w:r>
+      <w:r>
+        <w:rPr>
+          <w:rFonts w:hint="eastAsia"/>
+          <w:sz w:val="21"/>
+          <w:szCs w:val="21"/>
+          <w:lang w:val="en-US" w:eastAsia="zh-CN"/>
+        </w:rPr>
+        <w:tab/>
+      </w:r>
+      <w:r>
+        <w:rPr>
+          <w:rFonts w:hint="eastAsia"/>
+          <w:sz w:val="21"/>
+          <w:szCs w:val="21"/>
+          <w:lang w:val="en-US" w:eastAsia="zh-CN"/>
+        </w:rPr>
+        <w:t>将zset中的value的分数增加num，返回增加之后的数据</w:t>
+      </w:r>
+    </w:p>
+    <w:p>
+      <w:pPr>
+        <w:ind w:left="2940" w:leftChars="0" w:firstLine="420" w:firstLineChars="0"/>
+        <w:rPr>
+          <w:rFonts w:hint="eastAsia"/>
+          <w:sz w:val="21"/>
+          <w:szCs w:val="21"/>
+          <w:lang w:val="en-US" w:eastAsia="zh-CN"/>
+        </w:rPr>
+      </w:pPr>
+      <w:r>
+        <w:rPr>
+          <w:rFonts w:hint="eastAsia"/>
+          <w:sz w:val="21"/>
+          <w:szCs w:val="21"/>
+          <w:lang w:val="en-US" w:eastAsia="zh-CN"/>
+        </w:rPr>
+        <w:t>没有则创建</w:t>
+      </w:r>
+    </w:p>
+    <w:p>
+      <w:pPr>
+        <w:ind w:firstLine="420" w:firstLineChars="0"/>
+        <w:rPr>
+          <w:rFonts w:hint="eastAsia"/>
+          <w:sz w:val="21"/>
+          <w:szCs w:val="21"/>
+          <w:lang w:val="en-US" w:eastAsia="zh-CN"/>
+        </w:rPr>
+      </w:pPr>
+      <w:r>
+        <w:rPr>
+          <w:rFonts w:hint="eastAsia"/>
+          <w:color w:val="0000FF"/>
+          <w:sz w:val="21"/>
+          <w:szCs w:val="21"/>
+          <w:lang w:val="en-US" w:eastAsia="zh-CN"/>
+        </w:rPr>
+        <w:t xml:space="preserve">ZRANK </w:t>
+      </w:r>
+      <w:r>
+        <w:rPr>
+          <w:rFonts w:hint="eastAsia"/>
+          <w:sz w:val="21"/>
+          <w:szCs w:val="21"/>
+          <w:lang w:val="en-US" w:eastAsia="zh-CN"/>
+        </w:rPr>
+        <w:t>key value</w:t>
+      </w:r>
+      <w:r>
+        <w:rPr>
+          <w:rFonts w:hint="eastAsia"/>
+          <w:sz w:val="21"/>
+          <w:szCs w:val="21"/>
+          <w:lang w:val="en-US" w:eastAsia="zh-CN"/>
+        </w:rPr>
+        <w:tab/>
+      </w:r>
+      <w:r>
+        <w:rPr>
+          <w:rFonts w:hint="eastAsia"/>
+          <w:sz w:val="21"/>
+          <w:szCs w:val="21"/>
+          <w:lang w:val="en-US" w:eastAsia="zh-CN"/>
+        </w:rPr>
+        <w:tab/>
+      </w:r>
+      <w:r>
+        <w:rPr>
+          <w:rFonts w:hint="eastAsia"/>
+          <w:sz w:val="21"/>
+          <w:szCs w:val="21"/>
+          <w:lang w:val="en-US" w:eastAsia="zh-CN"/>
+        </w:rPr>
+        <w:tab/>
+      </w:r>
+      <w:r>
+        <w:rPr>
+          <w:rFonts w:hint="eastAsia"/>
+          <w:sz w:val="21"/>
+          <w:szCs w:val="21"/>
+          <w:lang w:val="en-US" w:eastAsia="zh-CN"/>
+        </w:rPr>
+        <w:t>获得zset中value的索引，如果不存在返回nil</w:t>
+      </w:r>
+    </w:p>
+    <w:p>
+      <w:pPr>
+        <w:ind w:firstLine="420" w:firstLineChars="0"/>
+        <w:rPr>
+          <w:rFonts w:hint="eastAsia"/>
+          <w:sz w:val="21"/>
+          <w:szCs w:val="21"/>
+          <w:lang w:val="en-US" w:eastAsia="zh-CN"/>
+        </w:rPr>
+      </w:pPr>
+      <w:r>
+        <w:rPr>
+          <w:rFonts w:hint="eastAsia"/>
+          <w:color w:val="0000FF"/>
+          <w:sz w:val="21"/>
+          <w:szCs w:val="21"/>
+          <w:lang w:val="en-US" w:eastAsia="zh-CN"/>
+        </w:rPr>
+        <w:t xml:space="preserve">ZREVRANK </w:t>
+      </w:r>
+      <w:r>
+        <w:rPr>
+          <w:rFonts w:hint="eastAsia"/>
+          <w:sz w:val="21"/>
+          <w:szCs w:val="21"/>
+          <w:lang w:val="en-US" w:eastAsia="zh-CN"/>
+        </w:rPr>
+        <w:t>key value</w:t>
+      </w:r>
+      <w:r>
+        <w:rPr>
+          <w:rFonts w:hint="eastAsia"/>
+          <w:sz w:val="21"/>
+          <w:szCs w:val="21"/>
+          <w:lang w:val="en-US" w:eastAsia="zh-CN"/>
+        </w:rPr>
+        <w:tab/>
+      </w:r>
+      <w:r>
+        <w:rPr>
+          <w:rFonts w:hint="eastAsia"/>
+          <w:sz w:val="21"/>
+          <w:szCs w:val="21"/>
+          <w:lang w:val="en-US" w:eastAsia="zh-CN"/>
+        </w:rPr>
+        <w:tab/>
+      </w:r>
+      <w:r>
+        <w:rPr>
+          <w:rFonts w:hint="eastAsia"/>
+          <w:sz w:val="21"/>
+          <w:szCs w:val="21"/>
+          <w:lang w:val="en-US" w:eastAsia="zh-CN"/>
+        </w:rPr>
+        <w:t>获得zset中value的分数排名，从大到小，如果不存在返回nil</w:t>
+      </w:r>
+    </w:p>
+    <w:p>
+      <w:pPr>
+        <w:ind w:firstLine="420" w:firstLineChars="0"/>
+        <w:rPr>
+          <w:rFonts w:hint="eastAsia"/>
+          <w:sz w:val="21"/>
+          <w:szCs w:val="21"/>
+          <w:lang w:val="en-US" w:eastAsia="zh-CN"/>
+        </w:rPr>
+      </w:pPr>
+      <w:r>
+        <w:rPr>
+          <w:rFonts w:hint="eastAsia"/>
+          <w:color w:val="0000FF"/>
+          <w:sz w:val="21"/>
+          <w:szCs w:val="21"/>
+          <w:lang w:val="en-US" w:eastAsia="zh-CN"/>
+        </w:rPr>
+        <w:t xml:space="preserve">ZSCORE </w:t>
+      </w:r>
+      <w:r>
+        <w:rPr>
+          <w:rFonts w:hint="eastAsia"/>
+          <w:sz w:val="21"/>
+          <w:szCs w:val="21"/>
+          <w:lang w:val="en-US" w:eastAsia="zh-CN"/>
+        </w:rPr>
+        <w:t>key value</w:t>
+      </w:r>
+      <w:r>
+        <w:rPr>
+          <w:rFonts w:hint="eastAsia"/>
+          <w:sz w:val="21"/>
+          <w:szCs w:val="21"/>
+          <w:lang w:val="en-US" w:eastAsia="zh-CN"/>
+        </w:rPr>
+        <w:tab/>
+      </w:r>
+      <w:r>
+        <w:rPr>
+          <w:rFonts w:hint="eastAsia"/>
+          <w:sz w:val="21"/>
+          <w:szCs w:val="21"/>
+          <w:lang w:val="en-US" w:eastAsia="zh-CN"/>
+        </w:rPr>
+        <w:tab/>
+      </w:r>
+      <w:r>
+        <w:rPr>
+          <w:rFonts w:hint="eastAsia"/>
+          <w:sz w:val="21"/>
+          <w:szCs w:val="21"/>
+          <w:lang w:val="en-US" w:eastAsia="zh-CN"/>
+        </w:rPr>
+        <w:tab/>
+      </w:r>
+      <w:r>
+        <w:rPr>
+          <w:rFonts w:hint="eastAsia"/>
+          <w:sz w:val="21"/>
+          <w:szCs w:val="21"/>
+          <w:lang w:val="en-US" w:eastAsia="zh-CN"/>
+        </w:rPr>
+        <w:t>获得zset中value的分数，如果不存在返回nil</w:t>
+      </w:r>
+    </w:p>
+    <w:p>
+      <w:pPr>
+        <w:ind w:firstLine="420" w:firstLineChars="0"/>
+        <w:rPr>
+          <w:rFonts w:hint="eastAsia"/>
+          <w:sz w:val="21"/>
+          <w:szCs w:val="21"/>
+          <w:lang w:val="en-US" w:eastAsia="zh-CN"/>
+        </w:rPr>
+      </w:pPr>
+      <w:r>
+        <w:rPr>
+          <w:rFonts w:hint="eastAsia"/>
+          <w:color w:val="0000FF"/>
+          <w:sz w:val="21"/>
+          <w:szCs w:val="21"/>
+          <w:lang w:val="en-US" w:eastAsia="zh-CN"/>
+        </w:rPr>
+        <w:t xml:space="preserve">ZREM </w:t>
+      </w:r>
+      <w:r>
+        <w:rPr>
+          <w:rFonts w:hint="eastAsia"/>
+          <w:sz w:val="21"/>
+          <w:szCs w:val="21"/>
+          <w:lang w:val="en-US" w:eastAsia="zh-CN"/>
+        </w:rPr>
+        <w:t>key v1 [v2]</w:t>
+      </w:r>
+      <w:r>
+        <w:rPr>
+          <w:rFonts w:hint="eastAsia"/>
+          <w:sz w:val="21"/>
+          <w:szCs w:val="21"/>
+          <w:lang w:val="en-US" w:eastAsia="zh-CN"/>
+        </w:rPr>
+        <w:tab/>
+      </w:r>
+      <w:r>
+        <w:rPr>
+          <w:rFonts w:hint="eastAsia"/>
+          <w:sz w:val="21"/>
+          <w:szCs w:val="21"/>
+          <w:lang w:val="en-US" w:eastAsia="zh-CN"/>
+        </w:rPr>
+        <w:tab/>
+      </w:r>
+      <w:r>
+        <w:rPr>
+          <w:rFonts w:hint="eastAsia"/>
+          <w:sz w:val="21"/>
+          <w:szCs w:val="21"/>
+          <w:lang w:val="en-US" w:eastAsia="zh-CN"/>
+        </w:rPr>
+        <w:tab/>
+      </w:r>
+      <w:r>
+        <w:rPr>
+          <w:rFonts w:hint="eastAsia"/>
+          <w:sz w:val="21"/>
+          <w:szCs w:val="21"/>
+          <w:lang w:val="en-US" w:eastAsia="zh-CN"/>
+        </w:rPr>
+        <w:t>删除zset中value的数据，成功返回1，失败或不存在返回0</w:t>
+      </w:r>
+    </w:p>
+    <w:p>
+      <w:pPr>
+        <w:ind w:firstLine="420" w:firstLineChars="0"/>
+        <w:rPr>
+          <w:rFonts w:hint="eastAsia"/>
+          <w:sz w:val="21"/>
+          <w:szCs w:val="21"/>
+          <w:lang w:val="en-US" w:eastAsia="zh-CN"/>
+        </w:rPr>
+      </w:pPr>
+      <w:r>
+        <w:rPr>
+          <w:rFonts w:hint="eastAsia"/>
+          <w:color w:val="0000FF"/>
+          <w:sz w:val="21"/>
+          <w:szCs w:val="21"/>
+          <w:lang w:val="en-US" w:eastAsia="zh-CN"/>
+        </w:rPr>
+        <w:t xml:space="preserve">ZRANGE </w:t>
+      </w:r>
+      <w:r>
+        <w:rPr>
+          <w:rFonts w:hint="eastAsia"/>
+          <w:sz w:val="21"/>
+          <w:szCs w:val="21"/>
+          <w:lang w:val="en-US" w:eastAsia="zh-CN"/>
+        </w:rPr>
+        <w:t>key min max [WITHSCORES]</w:t>
+      </w:r>
+    </w:p>
+    <w:p>
+      <w:pPr>
         <w:ind w:left="2520" w:leftChars="0" w:firstLine="420" w:firstLineChars="0"/>
         <w:rPr>
           <w:rFonts w:hint="eastAsia"/>
@@ -7441,103 +8074,138 @@
           <w:szCs w:val="21"/>
           <w:lang w:val="en-US" w:eastAsia="zh-CN"/>
         </w:rPr>
-        <w:t>返回插入的条数</w:t>
-      </w:r>
-    </w:p>
-    <w:p>
-      <w:pPr>
-        <w:ind w:firstLine="420" w:firstLineChars="0"/>
-        <w:rPr>
-          <w:rFonts w:hint="eastAsia"/>
-          <w:sz w:val="21"/>
-          <w:szCs w:val="21"/>
-          <w:lang w:val="en-US" w:eastAsia="zh-CN"/>
-        </w:rPr>
-      </w:pPr>
-      <w:r>
-        <w:rPr>
-          <w:rFonts w:hint="eastAsia"/>
-          <w:color w:val="0000FF"/>
-          <w:sz w:val="21"/>
-          <w:szCs w:val="21"/>
-          <w:lang w:val="en-US" w:eastAsia="zh-CN"/>
-        </w:rPr>
-        <w:t xml:space="preserve">ZCARD </w:t>
-      </w:r>
-      <w:r>
-        <w:rPr>
-          <w:rFonts w:hint="eastAsia"/>
-          <w:sz w:val="21"/>
-          <w:szCs w:val="21"/>
-          <w:lang w:val="en-US" w:eastAsia="zh-CN"/>
-        </w:rPr>
-        <w:t>key</w:t>
-      </w:r>
-      <w:r>
-        <w:rPr>
-          <w:rFonts w:hint="eastAsia"/>
-          <w:sz w:val="21"/>
-          <w:szCs w:val="21"/>
-          <w:lang w:val="en-US" w:eastAsia="zh-CN"/>
-        </w:rPr>
-        <w:tab/>
-      </w:r>
-      <w:r>
-        <w:rPr>
-          <w:rFonts w:hint="eastAsia"/>
-          <w:sz w:val="21"/>
-          <w:szCs w:val="21"/>
-          <w:lang w:val="en-US" w:eastAsia="zh-CN"/>
-        </w:rPr>
-        <w:tab/>
-      </w:r>
-      <w:r>
-        <w:rPr>
-          <w:rFonts w:hint="eastAsia"/>
-          <w:sz w:val="21"/>
-          <w:szCs w:val="21"/>
-          <w:lang w:val="en-US" w:eastAsia="zh-CN"/>
-        </w:rPr>
-        <w:tab/>
-      </w:r>
-      <w:r>
-        <w:rPr>
-          <w:rFonts w:hint="eastAsia"/>
-          <w:sz w:val="21"/>
-          <w:szCs w:val="21"/>
-          <w:lang w:val="en-US" w:eastAsia="zh-CN"/>
-        </w:rPr>
-        <w:tab/>
-      </w:r>
-      <w:r>
-        <w:rPr>
-          <w:rFonts w:hint="eastAsia"/>
-          <w:sz w:val="21"/>
-          <w:szCs w:val="21"/>
-          <w:lang w:val="en-US" w:eastAsia="zh-CN"/>
-        </w:rPr>
-        <w:t>获得zset的数据总数</w:t>
-      </w:r>
-    </w:p>
-    <w:p>
-      <w:pPr>
-        <w:ind w:firstLine="420" w:firstLineChars="0"/>
-        <w:rPr>
-          <w:rFonts w:hint="eastAsia"/>
-          <w:sz w:val="21"/>
-          <w:szCs w:val="21"/>
-          <w:lang w:val="en-US" w:eastAsia="zh-CN"/>
-        </w:rPr>
-      </w:pPr>
-      <w:r>
-        <w:rPr>
-          <w:rFonts w:hint="eastAsia"/>
-          <w:color w:val="0000FF"/>
-          <w:sz w:val="21"/>
-          <w:szCs w:val="21"/>
-          <w:lang w:val="en-US" w:eastAsia="zh-CN"/>
-        </w:rPr>
-        <w:t xml:space="preserve">ZCOUNT </w:t>
+        <w:t>获得zset中索引在min ~ max的数据，没有则返回空</w:t>
+      </w:r>
+    </w:p>
+    <w:p>
+      <w:pPr>
+        <w:ind w:left="2520" w:leftChars="0" w:firstLine="420" w:firstLineChars="0"/>
+        <w:rPr>
+          <w:rFonts w:hint="eastAsia"/>
+          <w:sz w:val="21"/>
+          <w:szCs w:val="21"/>
+          <w:lang w:val="en-US" w:eastAsia="zh-CN"/>
+        </w:rPr>
+      </w:pPr>
+      <w:r>
+        <w:rPr>
+          <w:rFonts w:hint="eastAsia"/>
+          <w:sz w:val="21"/>
+          <w:szCs w:val="21"/>
+          <w:lang w:val="en-US" w:eastAsia="zh-CN"/>
+        </w:rPr>
+        <w:t>0 ~ -1是返回所有的数据，加上WITHSCORES也将分数返回</w:t>
+      </w:r>
+    </w:p>
+    <w:p>
+      <w:pPr>
+        <w:ind w:firstLine="420" w:firstLineChars="0"/>
+        <w:rPr>
+          <w:rFonts w:hint="eastAsia"/>
+          <w:sz w:val="21"/>
+          <w:szCs w:val="21"/>
+          <w:lang w:val="en-US" w:eastAsia="zh-CN"/>
+        </w:rPr>
+      </w:pPr>
+      <w:r>
+        <w:rPr>
+          <w:rFonts w:hint="eastAsia"/>
+          <w:color w:val="0000FF"/>
+          <w:sz w:val="21"/>
+          <w:szCs w:val="21"/>
+          <w:lang w:val="en-US" w:eastAsia="zh-CN"/>
+        </w:rPr>
+        <w:t xml:space="preserve">ZRANGEBYSCORE </w:t>
+      </w:r>
+      <w:r>
+        <w:rPr>
+          <w:rFonts w:hint="eastAsia"/>
+          <w:sz w:val="21"/>
+          <w:szCs w:val="21"/>
+          <w:lang w:val="en-US" w:eastAsia="zh-CN"/>
+        </w:rPr>
+        <w:t>key min max [WITHSCORES] [LIMIT page num]</w:t>
+      </w:r>
+    </w:p>
+    <w:p>
+      <w:pPr>
+        <w:ind w:left="2520" w:leftChars="0" w:firstLine="420" w:firstLineChars="0"/>
+        <w:rPr>
+          <w:rFonts w:hint="eastAsia"/>
+          <w:sz w:val="21"/>
+          <w:szCs w:val="21"/>
+          <w:lang w:val="en-US" w:eastAsia="zh-CN"/>
+        </w:rPr>
+      </w:pPr>
+      <w:r>
+        <w:rPr>
+          <w:rFonts w:hint="eastAsia"/>
+          <w:sz w:val="21"/>
+          <w:szCs w:val="21"/>
+          <w:lang w:val="en-US" w:eastAsia="zh-CN"/>
+        </w:rPr>
+        <w:t>获得zset中分数在min ~ max的数据，没有则返回空</w:t>
+      </w:r>
+    </w:p>
+    <w:p>
+      <w:pPr>
+        <w:ind w:left="2520" w:leftChars="0" w:firstLine="420" w:firstLineChars="0"/>
+        <w:rPr>
+          <w:rFonts w:hint="eastAsia"/>
+          <w:sz w:val="21"/>
+          <w:szCs w:val="21"/>
+          <w:lang w:val="en-US" w:eastAsia="zh-CN"/>
+        </w:rPr>
+      </w:pPr>
+      <w:r>
+        <w:rPr>
+          <w:rFonts w:hint="eastAsia"/>
+          <w:sz w:val="21"/>
+          <w:szCs w:val="21"/>
+          <w:lang w:val="en-US" w:eastAsia="zh-CN"/>
+        </w:rPr>
+        <w:t>如果加上WITHSCORES也将分数返回</w:t>
+      </w:r>
+    </w:p>
+    <w:p>
+      <w:pPr>
+        <w:ind w:left="2100" w:leftChars="0" w:firstLine="420" w:firstLineChars="0"/>
+        <w:rPr>
+          <w:rFonts w:hint="eastAsia"/>
+          <w:sz w:val="21"/>
+          <w:szCs w:val="21"/>
+          <w:lang w:val="en-US" w:eastAsia="zh-CN"/>
+        </w:rPr>
+      </w:pPr>
+      <w:r>
+        <w:rPr>
+          <w:rFonts w:hint="eastAsia"/>
+          <w:sz w:val="21"/>
+          <w:szCs w:val="21"/>
+          <w:lang w:val="en-US" w:eastAsia="zh-CN"/>
+        </w:rPr>
+        <w:t>如果加上LIMIT则分页显示 page是当前页码 num是显示条数</w:t>
+      </w:r>
+    </w:p>
+    <w:p>
+      <w:pPr>
+        <w:ind w:firstLine="420" w:firstLineChars="0"/>
+        <w:rPr>
+          <w:rFonts w:hint="eastAsia"/>
+          <w:sz w:val="21"/>
+          <w:szCs w:val="21"/>
+          <w:lang w:val="en-US" w:eastAsia="zh-CN"/>
+        </w:rPr>
+      </w:pPr>
+      <w:r>
+        <w:rPr>
+          <w:rFonts w:hint="eastAsia"/>
+          <w:color w:val="0000FF"/>
+          <w:sz w:val="21"/>
+          <w:szCs w:val="21"/>
+          <w:lang w:val="en-US" w:eastAsia="zh-CN"/>
+        </w:rPr>
+        <w:t xml:space="preserve">ZREMRANGEBYRANK </w:t>
       </w:r>
       <w:r>
         <w:rPr>
@@ -7548,89 +8216,75 @@
         </w:rPr>
         <w:t>key min max</w:t>
       </w:r>
-      <w:r>
-        <w:rPr>
-          <w:rFonts w:hint="eastAsia"/>
-          <w:sz w:val="21"/>
-          <w:szCs w:val="21"/>
-          <w:lang w:val="en-US" w:eastAsia="zh-CN"/>
-        </w:rPr>
-        <w:tab/>
-      </w:r>
-      <w:r>
-        <w:rPr>
-          <w:rFonts w:hint="eastAsia"/>
-          <w:sz w:val="21"/>
-          <w:szCs w:val="21"/>
-          <w:lang w:val="en-US" w:eastAsia="zh-CN"/>
-        </w:rPr>
-        <w:tab/>
-      </w:r>
-      <w:r>
-        <w:rPr>
-          <w:rFonts w:hint="eastAsia"/>
-          <w:sz w:val="21"/>
-          <w:szCs w:val="21"/>
-          <w:lang w:val="en-US" w:eastAsia="zh-CN"/>
-        </w:rPr>
-        <w:t>获得zset中分数在min ~ max之间的总数</w:t>
-      </w:r>
-    </w:p>
-    <w:p>
-      <w:pPr>
-        <w:ind w:firstLine="420" w:firstLineChars="0"/>
-        <w:rPr>
-          <w:rFonts w:hint="eastAsia"/>
-          <w:sz w:val="21"/>
-          <w:szCs w:val="21"/>
-          <w:lang w:val="en-US" w:eastAsia="zh-CN"/>
-        </w:rPr>
-      </w:pPr>
-      <w:r>
-        <w:rPr>
-          <w:rFonts w:hint="eastAsia"/>
-          <w:color w:val="0000FF"/>
-          <w:sz w:val="21"/>
-          <w:szCs w:val="21"/>
-          <w:lang w:val="en-US" w:eastAsia="zh-CN"/>
-        </w:rPr>
-        <w:t xml:space="preserve">ZINCRBY </w:t>
-      </w:r>
-      <w:r>
-        <w:rPr>
-          <w:rFonts w:hint="eastAsia"/>
-          <w:sz w:val="21"/>
-          <w:szCs w:val="21"/>
-          <w:lang w:val="en-US" w:eastAsia="zh-CN"/>
-        </w:rPr>
-        <w:t>key num value</w:t>
-      </w:r>
-      <w:r>
-        <w:rPr>
-          <w:rFonts w:hint="eastAsia"/>
-          <w:sz w:val="21"/>
-          <w:szCs w:val="21"/>
-          <w:lang w:val="en-US" w:eastAsia="zh-CN"/>
-        </w:rPr>
-        <w:tab/>
-      </w:r>
-      <w:r>
-        <w:rPr>
-          <w:rFonts w:hint="eastAsia"/>
-          <w:sz w:val="21"/>
-          <w:szCs w:val="21"/>
-          <w:lang w:val="en-US" w:eastAsia="zh-CN"/>
-        </w:rPr>
-        <w:tab/>
-      </w:r>
-      <w:r>
-        <w:rPr>
-          <w:rFonts w:hint="eastAsia"/>
-          <w:sz w:val="21"/>
-          <w:szCs w:val="21"/>
-          <w:lang w:val="en-US" w:eastAsia="zh-CN"/>
-        </w:rPr>
-        <w:t>将zset中的value的分数增加num，返回增加之后的数据</w:t>
+    </w:p>
+    <w:p>
+      <w:pPr>
+        <w:ind w:left="2100" w:leftChars="0" w:firstLine="420" w:firstLineChars="0"/>
+        <w:rPr>
+          <w:rFonts w:hint="eastAsia"/>
+          <w:sz w:val="21"/>
+          <w:szCs w:val="21"/>
+          <w:lang w:val="en-US" w:eastAsia="zh-CN"/>
+        </w:rPr>
+      </w:pPr>
+      <w:r>
+        <w:rPr>
+          <w:rFonts w:hint="eastAsia"/>
+          <w:sz w:val="21"/>
+          <w:szCs w:val="21"/>
+          <w:lang w:val="en-US" w:eastAsia="zh-CN"/>
+        </w:rPr>
+        <w:t>删除zset中分数排名 min ~ max之间的数据，返回删除的个数</w:t>
+      </w:r>
+    </w:p>
+    <w:p>
+      <w:pPr>
+        <w:ind w:left="2100" w:leftChars="0" w:firstLine="420" w:firstLineChars="0"/>
+        <w:rPr>
+          <w:rFonts w:hint="eastAsia"/>
+          <w:sz w:val="21"/>
+          <w:szCs w:val="21"/>
+          <w:lang w:val="en-US" w:eastAsia="zh-CN"/>
+        </w:rPr>
+      </w:pPr>
+      <w:r>
+        <w:rPr>
+          <w:rFonts w:hint="eastAsia"/>
+          <w:sz w:val="21"/>
+          <w:szCs w:val="21"/>
+          <w:lang w:val="en-US" w:eastAsia="zh-CN"/>
+        </w:rPr>
+        <w:t>没有删除返回0</w:t>
+      </w:r>
+    </w:p>
+    <w:p>
+      <w:pPr>
+        <w:ind w:firstLine="420" w:firstLineChars="0"/>
+        <w:rPr>
+          <w:rFonts w:hint="eastAsia"/>
+          <w:sz w:val="21"/>
+          <w:szCs w:val="21"/>
+          <w:lang w:val="en-US" w:eastAsia="zh-CN"/>
+        </w:rPr>
+      </w:pPr>
+      <w:r>
+        <w:rPr>
+          <w:rFonts w:hint="eastAsia"/>
+          <w:color w:val="0000FF"/>
+          <w:sz w:val="21"/>
+          <w:szCs w:val="21"/>
+          <w:lang w:val="en-US" w:eastAsia="zh-CN"/>
+        </w:rPr>
+        <w:t xml:space="preserve">ZREMRANGEBYSCORE </w:t>
+      </w:r>
+      <w:r>
+        <w:rPr>
+          <w:rFonts w:hint="eastAsia"/>
+          <w:sz w:val="21"/>
+          <w:szCs w:val="21"/>
+          <w:lang w:val="en-US" w:eastAsia="zh-CN"/>
+        </w:rPr>
+        <w:t>key min max</w:t>
       </w:r>
     </w:p>
     <w:p>
@@ -7650,283 +8304,48 @@
           <w:szCs w:val="21"/>
           <w:lang w:val="en-US" w:eastAsia="zh-CN"/>
         </w:rPr>
-        <w:t>没有则创建</w:t>
-      </w:r>
-    </w:p>
-    <w:p>
-      <w:pPr>
-        <w:ind w:firstLine="420" w:firstLineChars="0"/>
-        <w:rPr>
-          <w:rFonts w:hint="eastAsia"/>
-          <w:sz w:val="21"/>
-          <w:szCs w:val="21"/>
-          <w:lang w:val="en-US" w:eastAsia="zh-CN"/>
-        </w:rPr>
-      </w:pPr>
-      <w:r>
-        <w:rPr>
-          <w:rFonts w:hint="eastAsia"/>
-          <w:color w:val="0000FF"/>
-          <w:sz w:val="21"/>
-          <w:szCs w:val="21"/>
-          <w:lang w:val="en-US" w:eastAsia="zh-CN"/>
-        </w:rPr>
-        <w:t xml:space="preserve">ZRANK </w:t>
-      </w:r>
-      <w:r>
-        <w:rPr>
-          <w:rFonts w:hint="eastAsia"/>
-          <w:sz w:val="21"/>
-          <w:szCs w:val="21"/>
-          <w:lang w:val="en-US" w:eastAsia="zh-CN"/>
-        </w:rPr>
-        <w:t>key value</w:t>
-      </w:r>
-      <w:r>
-        <w:rPr>
-          <w:rFonts w:hint="eastAsia"/>
-          <w:sz w:val="21"/>
-          <w:szCs w:val="21"/>
-          <w:lang w:val="en-US" w:eastAsia="zh-CN"/>
-        </w:rPr>
-        <w:tab/>
-      </w:r>
-      <w:r>
-        <w:rPr>
-          <w:rFonts w:hint="eastAsia"/>
-          <w:sz w:val="21"/>
-          <w:szCs w:val="21"/>
-          <w:lang w:val="en-US" w:eastAsia="zh-CN"/>
-        </w:rPr>
-        <w:tab/>
-      </w:r>
-      <w:r>
-        <w:rPr>
-          <w:rFonts w:hint="eastAsia"/>
-          <w:sz w:val="21"/>
-          <w:szCs w:val="21"/>
-          <w:lang w:val="en-US" w:eastAsia="zh-CN"/>
-        </w:rPr>
-        <w:tab/>
-      </w:r>
-      <w:r>
-        <w:rPr>
-          <w:rFonts w:hint="eastAsia"/>
-          <w:sz w:val="21"/>
-          <w:szCs w:val="21"/>
-          <w:lang w:val="en-US" w:eastAsia="zh-CN"/>
-        </w:rPr>
-        <w:t>获得zset中value的索引，如果不存在返回nil</w:t>
-      </w:r>
-    </w:p>
-    <w:p>
-      <w:pPr>
-        <w:ind w:firstLine="420" w:firstLineChars="0"/>
-        <w:rPr>
-          <w:rFonts w:hint="eastAsia"/>
-          <w:sz w:val="21"/>
-          <w:szCs w:val="21"/>
-          <w:lang w:val="en-US" w:eastAsia="zh-CN"/>
-        </w:rPr>
-      </w:pPr>
-      <w:r>
-        <w:rPr>
-          <w:rFonts w:hint="eastAsia"/>
-          <w:color w:val="0000FF"/>
-          <w:sz w:val="21"/>
-          <w:szCs w:val="21"/>
-          <w:lang w:val="en-US" w:eastAsia="zh-CN"/>
-        </w:rPr>
-        <w:t xml:space="preserve">ZREVRANK </w:t>
-      </w:r>
-      <w:r>
-        <w:rPr>
-          <w:rFonts w:hint="eastAsia"/>
-          <w:sz w:val="21"/>
-          <w:szCs w:val="21"/>
-          <w:lang w:val="en-US" w:eastAsia="zh-CN"/>
-        </w:rPr>
-        <w:t>key value</w:t>
-      </w:r>
-      <w:r>
-        <w:rPr>
-          <w:rFonts w:hint="eastAsia"/>
-          <w:sz w:val="21"/>
-          <w:szCs w:val="21"/>
-          <w:lang w:val="en-US" w:eastAsia="zh-CN"/>
-        </w:rPr>
-        <w:tab/>
-      </w:r>
-      <w:r>
-        <w:rPr>
-          <w:rFonts w:hint="eastAsia"/>
-          <w:sz w:val="21"/>
-          <w:szCs w:val="21"/>
-          <w:lang w:val="en-US" w:eastAsia="zh-CN"/>
-        </w:rPr>
-        <w:tab/>
-      </w:r>
-      <w:r>
-        <w:rPr>
-          <w:rFonts w:hint="eastAsia"/>
-          <w:sz w:val="21"/>
-          <w:szCs w:val="21"/>
-          <w:lang w:val="en-US" w:eastAsia="zh-CN"/>
-        </w:rPr>
-        <w:t>获得zset中value的分数排名，从大到小，如果不存在返回nil</w:t>
-      </w:r>
-    </w:p>
-    <w:p>
-      <w:pPr>
-        <w:ind w:firstLine="420" w:firstLineChars="0"/>
-        <w:rPr>
-          <w:rFonts w:hint="eastAsia"/>
-          <w:sz w:val="21"/>
-          <w:szCs w:val="21"/>
-          <w:lang w:val="en-US" w:eastAsia="zh-CN"/>
-        </w:rPr>
-      </w:pPr>
-      <w:r>
-        <w:rPr>
-          <w:rFonts w:hint="eastAsia"/>
-          <w:color w:val="0000FF"/>
-          <w:sz w:val="21"/>
-          <w:szCs w:val="21"/>
-          <w:lang w:val="en-US" w:eastAsia="zh-CN"/>
-        </w:rPr>
-        <w:t xml:space="preserve">ZSCORE </w:t>
-      </w:r>
-      <w:r>
-        <w:rPr>
-          <w:rFonts w:hint="eastAsia"/>
-          <w:sz w:val="21"/>
-          <w:szCs w:val="21"/>
-          <w:lang w:val="en-US" w:eastAsia="zh-CN"/>
-        </w:rPr>
-        <w:t>key value</w:t>
-      </w:r>
-      <w:r>
-        <w:rPr>
-          <w:rFonts w:hint="eastAsia"/>
-          <w:sz w:val="21"/>
-          <w:szCs w:val="21"/>
-          <w:lang w:val="en-US" w:eastAsia="zh-CN"/>
-        </w:rPr>
-        <w:tab/>
-      </w:r>
-      <w:r>
-        <w:rPr>
-          <w:rFonts w:hint="eastAsia"/>
-          <w:sz w:val="21"/>
-          <w:szCs w:val="21"/>
-          <w:lang w:val="en-US" w:eastAsia="zh-CN"/>
-        </w:rPr>
-        <w:tab/>
-      </w:r>
-      <w:r>
-        <w:rPr>
-          <w:rFonts w:hint="eastAsia"/>
-          <w:sz w:val="21"/>
-          <w:szCs w:val="21"/>
-          <w:lang w:val="en-US" w:eastAsia="zh-CN"/>
-        </w:rPr>
-        <w:tab/>
-      </w:r>
-      <w:r>
-        <w:rPr>
-          <w:rFonts w:hint="eastAsia"/>
-          <w:sz w:val="21"/>
-          <w:szCs w:val="21"/>
-          <w:lang w:val="en-US" w:eastAsia="zh-CN"/>
-        </w:rPr>
-        <w:t>获得zset中value的分数，如果不存在返回nil</w:t>
-      </w:r>
-    </w:p>
-    <w:p>
-      <w:pPr>
-        <w:ind w:firstLine="420" w:firstLineChars="0"/>
-        <w:rPr>
-          <w:rFonts w:hint="eastAsia"/>
-          <w:sz w:val="21"/>
-          <w:szCs w:val="21"/>
-          <w:lang w:val="en-US" w:eastAsia="zh-CN"/>
-        </w:rPr>
-      </w:pPr>
-      <w:r>
-        <w:rPr>
-          <w:rFonts w:hint="eastAsia"/>
-          <w:color w:val="0000FF"/>
-          <w:sz w:val="21"/>
-          <w:szCs w:val="21"/>
-          <w:lang w:val="en-US" w:eastAsia="zh-CN"/>
-        </w:rPr>
-        <w:t xml:space="preserve">ZREM </w:t>
-      </w:r>
-      <w:r>
-        <w:rPr>
-          <w:rFonts w:hint="eastAsia"/>
-          <w:sz w:val="21"/>
-          <w:szCs w:val="21"/>
-          <w:lang w:val="en-US" w:eastAsia="zh-CN"/>
-        </w:rPr>
-        <w:t>key v1 [v2]</w:t>
-      </w:r>
-      <w:r>
-        <w:rPr>
-          <w:rFonts w:hint="eastAsia"/>
-          <w:sz w:val="21"/>
-          <w:szCs w:val="21"/>
-          <w:lang w:val="en-US" w:eastAsia="zh-CN"/>
-        </w:rPr>
-        <w:tab/>
-      </w:r>
-      <w:r>
-        <w:rPr>
-          <w:rFonts w:hint="eastAsia"/>
-          <w:sz w:val="21"/>
-          <w:szCs w:val="21"/>
-          <w:lang w:val="en-US" w:eastAsia="zh-CN"/>
-        </w:rPr>
-        <w:tab/>
-      </w:r>
-      <w:r>
-        <w:rPr>
-          <w:rFonts w:hint="eastAsia"/>
-          <w:sz w:val="21"/>
-          <w:szCs w:val="21"/>
-          <w:lang w:val="en-US" w:eastAsia="zh-CN"/>
-        </w:rPr>
-        <w:tab/>
-      </w:r>
-      <w:r>
-        <w:rPr>
-          <w:rFonts w:hint="eastAsia"/>
-          <w:sz w:val="21"/>
-          <w:szCs w:val="21"/>
-          <w:lang w:val="en-US" w:eastAsia="zh-CN"/>
-        </w:rPr>
-        <w:t>删除zset中value的数据，成功返回1，失败或不存在返回0</w:t>
-      </w:r>
-    </w:p>
-    <w:p>
-      <w:pPr>
-        <w:ind w:firstLine="420" w:firstLineChars="0"/>
-        <w:rPr>
-          <w:rFonts w:hint="eastAsia"/>
-          <w:sz w:val="21"/>
-          <w:szCs w:val="21"/>
-          <w:lang w:val="en-US" w:eastAsia="zh-CN"/>
-        </w:rPr>
-      </w:pPr>
-      <w:r>
-        <w:rPr>
-          <w:rFonts w:hint="eastAsia"/>
-          <w:color w:val="0000FF"/>
-          <w:sz w:val="21"/>
-          <w:szCs w:val="21"/>
-          <w:lang w:val="en-US" w:eastAsia="zh-CN"/>
-        </w:rPr>
-        <w:t xml:space="preserve">ZRANGE </w:t>
+        <w:t>删除zset中分数 min ~ max之间的数据，返回删除的个数</w:t>
+      </w:r>
+    </w:p>
+    <w:p>
+      <w:pPr>
+        <w:ind w:left="2520" w:leftChars="0" w:firstLine="420" w:firstLineChars="0"/>
+        <w:rPr>
+          <w:rFonts w:hint="eastAsia"/>
+          <w:sz w:val="21"/>
+          <w:szCs w:val="21"/>
+          <w:lang w:val="en-US" w:eastAsia="zh-CN"/>
+        </w:rPr>
+      </w:pPr>
+      <w:r>
+        <w:rPr>
+          <w:rFonts w:hint="eastAsia"/>
+          <w:sz w:val="21"/>
+          <w:szCs w:val="21"/>
+          <w:lang w:val="en-US" w:eastAsia="zh-CN"/>
+        </w:rPr>
+        <w:t>没有删除返回0</w:t>
+      </w:r>
+    </w:p>
+    <w:p>
+      <w:pPr>
+        <w:ind w:firstLine="420" w:firstLineChars="0"/>
+        <w:rPr>
+          <w:rFonts w:hint="eastAsia"/>
+          <w:sz w:val="21"/>
+          <w:szCs w:val="21"/>
+          <w:lang w:val="en-US" w:eastAsia="zh-CN"/>
+        </w:rPr>
+      </w:pPr>
+      <w:r>
+        <w:rPr>
+          <w:rFonts w:hint="eastAsia"/>
+          <w:color w:val="0000FF"/>
+          <w:sz w:val="21"/>
+          <w:szCs w:val="21"/>
+          <w:lang w:val="en-US" w:eastAsia="zh-CN"/>
+        </w:rPr>
+        <w:t xml:space="preserve">ZREVRANGE </w:t>
       </w:r>
       <w:r>
         <w:rPr>
@@ -7955,7 +8374,7 @@
           <w:szCs w:val="21"/>
           <w:lang w:val="en-US" w:eastAsia="zh-CN"/>
         </w:rPr>
-        <w:t>获得zset中索引在min ~ max的数据，没有则返回空</w:t>
+        <w:t>获得zest中索引 min ~ max的成员，通过分数从高到低排序</w:t>
       </w:r>
     </w:p>
     <w:p>
@@ -7975,306 +8394,6 @@
           <w:szCs w:val="21"/>
           <w:lang w:val="en-US" w:eastAsia="zh-CN"/>
         </w:rPr>
-        <w:t>0 ~ -1是返回所有的数据，加上WITHSCORES也将分数返回</w:t>
-      </w:r>
-    </w:p>
-    <w:p>
-      <w:pPr>
-        <w:ind w:firstLine="420" w:firstLineChars="0"/>
-        <w:rPr>
-          <w:rFonts w:hint="eastAsia"/>
-          <w:sz w:val="21"/>
-          <w:szCs w:val="21"/>
-          <w:lang w:val="en-US" w:eastAsia="zh-CN"/>
-        </w:rPr>
-      </w:pPr>
-      <w:r>
-        <w:rPr>
-          <w:rFonts w:hint="eastAsia"/>
-          <w:color w:val="0000FF"/>
-          <w:sz w:val="21"/>
-          <w:szCs w:val="21"/>
-          <w:lang w:val="en-US" w:eastAsia="zh-CN"/>
-        </w:rPr>
-        <w:t xml:space="preserve">ZRANGEBYSCORE </w:t>
-      </w:r>
-      <w:r>
-        <w:rPr>
-          <w:rFonts w:hint="eastAsia"/>
-          <w:sz w:val="21"/>
-          <w:szCs w:val="21"/>
-          <w:lang w:val="en-US" w:eastAsia="zh-CN"/>
-        </w:rPr>
-        <w:t>key min max [WITHSCORES] [LIMIT page num]</w:t>
-      </w:r>
-    </w:p>
-    <w:p>
-      <w:pPr>
-        <w:ind w:left="2520" w:leftChars="0" w:firstLine="420" w:firstLineChars="0"/>
-        <w:rPr>
-          <w:rFonts w:hint="eastAsia"/>
-          <w:sz w:val="21"/>
-          <w:szCs w:val="21"/>
-          <w:lang w:val="en-US" w:eastAsia="zh-CN"/>
-        </w:rPr>
-      </w:pPr>
-      <w:r>
-        <w:rPr>
-          <w:rFonts w:hint="eastAsia"/>
-          <w:sz w:val="21"/>
-          <w:szCs w:val="21"/>
-          <w:lang w:val="en-US" w:eastAsia="zh-CN"/>
-        </w:rPr>
-        <w:t>获得zset中分数在min ~ max的数据，没有则返回空</w:t>
-      </w:r>
-    </w:p>
-    <w:p>
-      <w:pPr>
-        <w:ind w:left="2520" w:leftChars="0" w:firstLine="420" w:firstLineChars="0"/>
-        <w:rPr>
-          <w:rFonts w:hint="eastAsia"/>
-          <w:sz w:val="21"/>
-          <w:szCs w:val="21"/>
-          <w:lang w:val="en-US" w:eastAsia="zh-CN"/>
-        </w:rPr>
-      </w:pPr>
-      <w:r>
-        <w:rPr>
-          <w:rFonts w:hint="eastAsia"/>
-          <w:sz w:val="21"/>
-          <w:szCs w:val="21"/>
-          <w:lang w:val="en-US" w:eastAsia="zh-CN"/>
-        </w:rPr>
-        <w:t>如果加上WITHSCORES也将分数返回</w:t>
-      </w:r>
-    </w:p>
-    <w:p>
-      <w:pPr>
-        <w:ind w:left="2520" w:leftChars="0" w:firstLine="420" w:firstLineChars="0"/>
-        <w:rPr>
-          <w:rFonts w:hint="eastAsia"/>
-          <w:sz w:val="21"/>
-          <w:szCs w:val="21"/>
-          <w:lang w:val="en-US" w:eastAsia="zh-CN"/>
-        </w:rPr>
-      </w:pPr>
-      <w:r>
-        <w:rPr>
-          <w:rFonts w:hint="eastAsia"/>
-          <w:sz w:val="21"/>
-          <w:szCs w:val="21"/>
-          <w:lang w:val="en-US" w:eastAsia="zh-CN"/>
-        </w:rPr>
-        <w:t>如果加上LIMIT则分页显示 page是当前页码 num是显示条数</w:t>
-      </w:r>
-    </w:p>
-    <w:p>
-      <w:pPr>
-        <w:ind w:firstLine="420" w:firstLineChars="0"/>
-        <w:rPr>
-          <w:rFonts w:hint="eastAsia"/>
-          <w:sz w:val="21"/>
-          <w:szCs w:val="21"/>
-          <w:lang w:val="en-US" w:eastAsia="zh-CN"/>
-        </w:rPr>
-      </w:pPr>
-      <w:r>
-        <w:rPr>
-          <w:rFonts w:hint="eastAsia"/>
-          <w:color w:val="0000FF"/>
-          <w:sz w:val="21"/>
-          <w:szCs w:val="21"/>
-          <w:lang w:val="en-US" w:eastAsia="zh-CN"/>
-        </w:rPr>
-        <w:t xml:space="preserve">ZREMRANGEBYRANK </w:t>
-      </w:r>
-      <w:r>
-        <w:rPr>
-          <w:rFonts w:hint="eastAsia"/>
-          <w:sz w:val="21"/>
-          <w:szCs w:val="21"/>
-          <w:lang w:val="en-US" w:eastAsia="zh-CN"/>
-        </w:rPr>
-        <w:t>key min max</w:t>
-      </w:r>
-    </w:p>
-    <w:p>
-      <w:pPr>
-        <w:ind w:left="2520" w:leftChars="0" w:firstLine="420" w:firstLineChars="0"/>
-        <w:rPr>
-          <w:rFonts w:hint="eastAsia"/>
-          <w:sz w:val="21"/>
-          <w:szCs w:val="21"/>
-          <w:lang w:val="en-US" w:eastAsia="zh-CN"/>
-        </w:rPr>
-      </w:pPr>
-      <w:r>
-        <w:rPr>
-          <w:rFonts w:hint="eastAsia"/>
-          <w:sz w:val="21"/>
-          <w:szCs w:val="21"/>
-          <w:lang w:val="en-US" w:eastAsia="zh-CN"/>
-        </w:rPr>
-        <w:t>删除zset中分数排名 min ~ max之间的数据，返回删除的个数</w:t>
-      </w:r>
-    </w:p>
-    <w:p>
-      <w:pPr>
-        <w:ind w:left="2520" w:leftChars="0" w:firstLine="420" w:firstLineChars="0"/>
-        <w:rPr>
-          <w:rFonts w:hint="eastAsia"/>
-          <w:sz w:val="21"/>
-          <w:szCs w:val="21"/>
-          <w:lang w:val="en-US" w:eastAsia="zh-CN"/>
-        </w:rPr>
-      </w:pPr>
-      <w:r>
-        <w:rPr>
-          <w:rFonts w:hint="eastAsia"/>
-          <w:sz w:val="21"/>
-          <w:szCs w:val="21"/>
-          <w:lang w:val="en-US" w:eastAsia="zh-CN"/>
-        </w:rPr>
-        <w:t>没有删除返回0</w:t>
-      </w:r>
-    </w:p>
-    <w:p>
-      <w:pPr>
-        <w:ind w:firstLine="420" w:firstLineChars="0"/>
-        <w:rPr>
-          <w:rFonts w:hint="eastAsia"/>
-          <w:sz w:val="21"/>
-          <w:szCs w:val="21"/>
-          <w:lang w:val="en-US" w:eastAsia="zh-CN"/>
-        </w:rPr>
-      </w:pPr>
-      <w:r>
-        <w:rPr>
-          <w:rFonts w:hint="eastAsia"/>
-          <w:color w:val="0000FF"/>
-          <w:sz w:val="21"/>
-          <w:szCs w:val="21"/>
-          <w:lang w:val="en-US" w:eastAsia="zh-CN"/>
-        </w:rPr>
-        <w:t xml:space="preserve">ZREMRANGEBYSCORE </w:t>
-      </w:r>
-      <w:r>
-        <w:rPr>
-          <w:rFonts w:hint="eastAsia"/>
-          <w:sz w:val="21"/>
-          <w:szCs w:val="21"/>
-          <w:lang w:val="en-US" w:eastAsia="zh-CN"/>
-        </w:rPr>
-        <w:t>key min max</w:t>
-      </w:r>
-    </w:p>
-    <w:p>
-      <w:pPr>
-        <w:ind w:left="2520" w:leftChars="0" w:firstLine="420" w:firstLineChars="0"/>
-        <w:rPr>
-          <w:rFonts w:hint="eastAsia"/>
-          <w:sz w:val="21"/>
-          <w:szCs w:val="21"/>
-          <w:lang w:val="en-US" w:eastAsia="zh-CN"/>
-        </w:rPr>
-      </w:pPr>
-      <w:r>
-        <w:rPr>
-          <w:rFonts w:hint="eastAsia"/>
-          <w:sz w:val="21"/>
-          <w:szCs w:val="21"/>
-          <w:lang w:val="en-US" w:eastAsia="zh-CN"/>
-        </w:rPr>
-        <w:t>删除zset中分数 min ~ max之间的数据，返回删除的个数</w:t>
-      </w:r>
-    </w:p>
-    <w:p>
-      <w:pPr>
-        <w:ind w:left="2520" w:leftChars="0" w:firstLine="420" w:firstLineChars="0"/>
-        <w:rPr>
-          <w:rFonts w:hint="eastAsia"/>
-          <w:sz w:val="21"/>
-          <w:szCs w:val="21"/>
-          <w:lang w:val="en-US" w:eastAsia="zh-CN"/>
-        </w:rPr>
-      </w:pPr>
-      <w:r>
-        <w:rPr>
-          <w:rFonts w:hint="eastAsia"/>
-          <w:sz w:val="21"/>
-          <w:szCs w:val="21"/>
-          <w:lang w:val="en-US" w:eastAsia="zh-CN"/>
-        </w:rPr>
-        <w:t>没有删除返回0</w:t>
-      </w:r>
-    </w:p>
-    <w:p>
-      <w:pPr>
-        <w:ind w:firstLine="420" w:firstLineChars="0"/>
-        <w:rPr>
-          <w:rFonts w:hint="eastAsia"/>
-          <w:sz w:val="21"/>
-          <w:szCs w:val="21"/>
-          <w:lang w:val="en-US" w:eastAsia="zh-CN"/>
-        </w:rPr>
-      </w:pPr>
-      <w:r>
-        <w:rPr>
-          <w:rFonts w:hint="eastAsia"/>
-          <w:color w:val="0000FF"/>
-          <w:sz w:val="21"/>
-          <w:szCs w:val="21"/>
-          <w:lang w:val="en-US" w:eastAsia="zh-CN"/>
-        </w:rPr>
-        <w:t xml:space="preserve">ZREVRANGE </w:t>
-      </w:r>
-      <w:r>
-        <w:rPr>
-          <w:rFonts w:hint="eastAsia"/>
-          <w:sz w:val="21"/>
-          <w:szCs w:val="21"/>
-          <w:lang w:val="en-US" w:eastAsia="zh-CN"/>
-        </w:rPr>
-        <w:t>key min max [WITHSCORES]</w:t>
-      </w:r>
-    </w:p>
-    <w:p>
-      <w:pPr>
-        <w:ind w:left="2520" w:leftChars="0" w:firstLine="420" w:firstLineChars="0"/>
-        <w:rPr>
-          <w:rFonts w:hint="eastAsia"/>
-          <w:sz w:val="21"/>
-          <w:szCs w:val="21"/>
-          <w:lang w:val="en-US" w:eastAsia="zh-CN"/>
-        </w:rPr>
-      </w:pPr>
-      <w:r>
-        <w:rPr>
-          <w:rFonts w:hint="eastAsia"/>
-          <w:sz w:val="21"/>
-          <w:szCs w:val="21"/>
-          <w:lang w:val="en-US" w:eastAsia="zh-CN"/>
-        </w:rPr>
-        <w:t>获得zest中索引 min ~ max的成员，通过分数从高到低排序</w:t>
-      </w:r>
-    </w:p>
-    <w:p>
-      <w:pPr>
-        <w:ind w:left="2520" w:leftChars="0" w:firstLine="420" w:firstLineChars="0"/>
-        <w:rPr>
-          <w:rFonts w:hint="eastAsia"/>
-          <w:sz w:val="21"/>
-          <w:szCs w:val="21"/>
-          <w:lang w:val="en-US" w:eastAsia="zh-CN"/>
-        </w:rPr>
-      </w:pPr>
-      <w:r>
-        <w:rPr>
-          <w:rFonts w:hint="eastAsia"/>
-          <w:sz w:val="21"/>
-          <w:szCs w:val="21"/>
-          <w:lang w:val="en-US" w:eastAsia="zh-CN"/>
-        </w:rPr>
         <w:t>如果没有返回空，加上WITHSCORES也将分数返回</w:t>
       </w:r>
     </w:p>
@@ -8296,7 +8415,19 @@
           <w:szCs w:val="21"/>
           <w:lang w:val="en-US" w:eastAsia="zh-CN"/>
         </w:rPr>
-        <w:t xml:space="preserve">ZREVRANGEBYSCORE </w:t>
+        <w:t>ZREVRA</w:t>
+      </w:r>
+      <w:bookmarkStart w:id="0" w:name="_GoBack"/>
+      <w:bookmarkEnd w:id="0"/>
+      <w:r>
+        <w:rPr>
+          <w:rFonts w:hint="eastAsia"/>
+          <w:color w:val="0000FF"/>
+          <w:sz w:val="21"/>
+          <w:szCs w:val="21"/>
+          <w:lang w:val="en-US" w:eastAsia="zh-CN"/>
+        </w:rPr>
+        <w:t xml:space="preserve">NGEBYSCORE </w:t>
       </w:r>
       <w:r>
         <w:rPr>
@@ -8720,7 +8851,6 @@
     <w:qFormat/>
     <w:uiPriority w:val="0"/>
     <w:tblPr>
-      <w:tblLayout w:type="fixed"/>
       <w:tblCellMar>
         <w:top w:w="0" w:type="dxa"/>
         <w:left w:w="108" w:type="dxa"/>
